--- a/ПР/КПР-47Д Защита информации в КС (МДК.05.01) Горницкая Ирина Иосифовна/контрольная_работа_ПМ_КРИПТОГРАФИЧЕСКИЕ МЕТОДЫ ЗАЩИТЫ ИНФОРМАЦИИ.docx
+++ b/ПР/КПР-47Д Защита информации в КС (МДК.05.01) Горницкая Ирина Иосифовна/контрольная_работа_ПМ_КРИПТОГРАФИЧЕСКИЕ МЕТОДЫ ЗАЩИТЫ ИНФОРМАЦИИ.docx
@@ -129,7 +129,6 @@
                 <w:szCs w:val="28"/>
               </w:rPr>
             </w:pPr>
-            <w:proofErr w:type="spellStart"/>
             <w:r>
               <w:rPr>
                 <w:rFonts w:ascii="Book Antiqua" w:hAnsi="Book Antiqua"/>
@@ -137,17 +136,7 @@
                 <w:sz w:val="28"/>
                 <w:szCs w:val="28"/>
               </w:rPr>
-              <w:t>Новоуральский</w:t>
-            </w:r>
-            <w:proofErr w:type="spellEnd"/>
-            <w:r>
-              <w:rPr>
-                <w:rFonts w:ascii="Book Antiqua" w:hAnsi="Book Antiqua"/>
-                <w:b/>
-                <w:sz w:val="28"/>
-                <w:szCs w:val="28"/>
-              </w:rPr>
-              <w:t xml:space="preserve"> технологический институт</w:t>
+              <w:t>Новоуральский технологический институт</w:t>
             </w:r>
             <w:r>
               <w:rPr>
@@ -235,21 +224,12 @@
         </w:rPr>
         <w:t>К</w:t>
       </w:r>
-      <w:proofErr w:type="spellStart"/>
       <w:r>
         <w:rPr>
           <w:rFonts w:ascii="Book Antiqua" w:eastAsia="Calibri" w:hAnsi="Book Antiqua"/>
           <w:b/>
         </w:rPr>
-        <w:t>олледж</w:t>
-      </w:r>
-      <w:proofErr w:type="spellEnd"/>
-      <w:r>
-        <w:rPr>
-          <w:rFonts w:ascii="Book Antiqua" w:eastAsia="Calibri" w:hAnsi="Book Antiqua"/>
-          <w:b/>
-        </w:rPr>
-        <w:t xml:space="preserve"> </w:t>
+        <w:t xml:space="preserve">олледж </w:t>
       </w:r>
       <w:r>
         <w:rPr>
@@ -456,13 +436,13 @@
         <w:jc w:val="center"/>
       </w:pPr>
       <w:r>
-        <w:t>ПМ.03 «</w:t>
+        <w:t>ПМ</w:t>
       </w:r>
       <w:r>
-        <w:t>Участие в интеграции программных модулей</w:t>
+        <w:t xml:space="preserve">.05 </w:t>
       </w:r>
       <w:r>
-        <w:t>»</w:t>
+        <w:t>«Разработка программного обеспечения компьютерных сетей»</w:t>
       </w:r>
     </w:p>
     <w:p>
@@ -470,13 +450,13 @@
         <w:jc w:val="center"/>
       </w:pPr>
       <w:r>
-        <w:t xml:space="preserve">МДК 03.01 </w:t>
+        <w:t xml:space="preserve">МДК.05.01 </w:t>
       </w:r>
       <w:r>
         <w:t>«</w:t>
       </w:r>
       <w:r>
-        <w:t>Документирование и сертификация</w:t>
+        <w:t>Защита информации в КС</w:t>
       </w:r>
       <w:r>
         <w:t>»</w:t>
@@ -636,25 +616,7 @@
                 <w:sz w:val="24"/>
                 <w:szCs w:val="24"/>
               </w:rPr>
-              <w:t xml:space="preserve">студент </w:t>
-            </w:r>
-            <w:proofErr w:type="gramStart"/>
-            <w:r>
-              <w:rPr>
-                <w:b w:val="0"/>
-                <w:sz w:val="24"/>
-                <w:szCs w:val="24"/>
-              </w:rPr>
-              <w:t>группы  КПР</w:t>
-            </w:r>
-            <w:proofErr w:type="gramEnd"/>
-            <w:r>
-              <w:rPr>
-                <w:b w:val="0"/>
-                <w:sz w:val="24"/>
-                <w:szCs w:val="24"/>
-              </w:rPr>
-              <w:t>–</w:t>
+              <w:t>студент группы  КПР–</w:t>
             </w:r>
             <w:r>
               <w:rPr>
@@ -803,6 +765,76 @@
                 <w:szCs w:val="24"/>
               </w:rPr>
             </w:pPr>
+            <w:r>
+              <w:rPr>
+                <w:noProof/>
+                <w:spacing w:val="29"/>
+                <w:sz w:val="22"/>
+                <w:szCs w:val="22"/>
+              </w:rPr>
+              <w:drawing>
+                <wp:anchor distT="0" distB="0" distL="114300" distR="114300" simplePos="0" relativeHeight="251659264" behindDoc="0" locked="0" layoutInCell="1" allowOverlap="1" wp14:anchorId="75B35F54" wp14:editId="25258962">
+                  <wp:simplePos x="0" y="0"/>
+                  <wp:positionH relativeFrom="column">
+                    <wp:posOffset>664743</wp:posOffset>
+                  </wp:positionH>
+                  <wp:positionV relativeFrom="paragraph">
+                    <wp:posOffset>175389</wp:posOffset>
+                  </wp:positionV>
+                  <wp:extent cx="639419" cy="915264"/>
+                  <wp:effectExtent l="0" t="4763" r="0" b="0"/>
+                  <wp:wrapNone/>
+                  <wp:docPr id="2" name="Рисунок 2"/>
+                  <wp:cNvGraphicFramePr>
+                    <a:graphicFrameLocks xmlns:a="http://schemas.openxmlformats.org/drawingml/2006/main" noChangeAspect="1"/>
+                  </wp:cNvGraphicFramePr>
+                  <a:graphic xmlns:a="http://schemas.openxmlformats.org/drawingml/2006/main">
+                    <a:graphicData uri="http://schemas.openxmlformats.org/drawingml/2006/picture">
+                      <pic:pic xmlns:pic="http://schemas.openxmlformats.org/drawingml/2006/picture">
+                        <pic:nvPicPr>
+                          <pic:cNvPr id="0" name="Picture 1"/>
+                          <pic:cNvPicPr>
+                            <a:picLocks noChangeAspect="1" noChangeArrowheads="1"/>
+                          </pic:cNvPicPr>
+                        </pic:nvPicPr>
+                        <pic:blipFill>
+                          <a:blip r:embed="rId7" cstate="print">
+                            <a:extLst>
+                              <a:ext uri="{28A0092B-C50C-407E-A947-70E740481C1C}">
+                                <a14:useLocalDpi xmlns:a14="http://schemas.microsoft.com/office/drawing/2010/main" val="0"/>
+                              </a:ext>
+                            </a:extLst>
+                          </a:blip>
+                          <a:srcRect/>
+                          <a:stretch>
+                            <a:fillRect/>
+                          </a:stretch>
+                        </pic:blipFill>
+                        <pic:spPr bwMode="auto">
+                          <a:xfrm rot="5400000">
+                            <a:off x="0" y="0"/>
+                            <a:ext cx="640195" cy="916374"/>
+                          </a:xfrm>
+                          <a:prstGeom prst="rect">
+                            <a:avLst/>
+                          </a:prstGeom>
+                          <a:noFill/>
+                          <a:ln>
+                            <a:noFill/>
+                          </a:ln>
+                        </pic:spPr>
+                      </pic:pic>
+                    </a:graphicData>
+                  </a:graphic>
+                  <wp14:sizeRelH relativeFrom="margin">
+                    <wp14:pctWidth>0</wp14:pctWidth>
+                  </wp14:sizeRelH>
+                  <wp14:sizeRelV relativeFrom="margin">
+                    <wp14:pctHeight>0</wp14:pctHeight>
+                  </wp14:sizeRelV>
+                </wp:anchor>
+              </w:drawing>
+            </w:r>
           </w:p>
           <w:p>
             <w:pPr>
@@ -914,23 +946,13 @@
                 <w:szCs w:val="24"/>
               </w:rPr>
             </w:pPr>
-            <w:proofErr w:type="spellStart"/>
             <w:r>
               <w:rPr>
                 <w:b w:val="0"/>
                 <w:sz w:val="24"/>
                 <w:szCs w:val="24"/>
               </w:rPr>
-              <w:t>Горницкая</w:t>
-            </w:r>
-            <w:proofErr w:type="spellEnd"/>
-            <w:r>
-              <w:rPr>
-                <w:b w:val="0"/>
-                <w:sz w:val="24"/>
-                <w:szCs w:val="24"/>
-              </w:rPr>
-              <w:t xml:space="preserve"> И.И.</w:t>
+              <w:t>Горницкая И.И.</w:t>
             </w:r>
           </w:p>
         </w:tc>
@@ -2047,20 +2069,8 @@
           <w:szCs w:val="24"/>
           <w:lang w:val="en-US"/>
         </w:rPr>
-        <w:t xml:space="preserve">: </w:t>
+        <w:t>: Коиуиаргякфнир-арипанооитфашв</w:t>
       </w:r>
-      <w:proofErr w:type="spellStart"/>
-      <w:r>
-        <w:rPr>
-          <w:b w:val="0"/>
-          <w:bCs/>
-          <w:sz w:val="24"/>
-          <w:szCs w:val="24"/>
-          <w:lang w:val="en-US"/>
-        </w:rPr>
-        <w:t>Коиуиаргякфнир-арипанооитфашв</w:t>
-      </w:r>
-      <w:proofErr w:type="spellEnd"/>
     </w:p>
     <w:p>
       <w:pPr>
@@ -2704,57 +2714,7 @@
         <w:rPr>
           <w:bCs/>
         </w:rPr>
-        <w:t xml:space="preserve">Ответ: </w:t>
-      </w:r>
-      <w:proofErr w:type="spellStart"/>
-      <w:proofErr w:type="gramStart"/>
-      <w:r>
-        <w:rPr>
-          <w:bCs/>
-        </w:rPr>
-        <w:t>Плдолр,еб</w:t>
-      </w:r>
-      <w:proofErr w:type="gramEnd"/>
-      <w:r>
-        <w:rPr>
-          <w:bCs/>
-        </w:rPr>
-        <w:t>!иуле</w:t>
-      </w:r>
-      <w:proofErr w:type="spellEnd"/>
-      <w:r>
-        <w:rPr>
-          <w:bCs/>
-        </w:rPr>
-        <w:t>*</w:t>
-      </w:r>
-      <w:proofErr w:type="spellStart"/>
-      <w:r>
-        <w:rPr>
-          <w:bCs/>
-        </w:rPr>
-        <w:t>шв,д</w:t>
-      </w:r>
-      <w:proofErr w:type="spellEnd"/>
-      <w:r>
-        <w:rPr>
-          <w:bCs/>
-        </w:rPr>
-        <w:t>*</w:t>
-      </w:r>
-      <w:proofErr w:type="spellStart"/>
-      <w:r>
-        <w:rPr>
-          <w:bCs/>
-        </w:rPr>
-        <w:t>еипи</w:t>
-      </w:r>
-      <w:proofErr w:type="spellEnd"/>
-      <w:r>
-        <w:rPr>
-          <w:bCs/>
-        </w:rPr>
-        <w:t>*</w:t>
+        <w:t>Ответ: Плдолр,еб!иуле*шв,д*еипи*</w:t>
       </w:r>
     </w:p>
     <w:p>
@@ -2783,115 +2743,7 @@
           <w:sz w:val="24"/>
           <w:szCs w:val="24"/>
         </w:rPr>
-        <w:t xml:space="preserve">Расшифровать </w:t>
-      </w:r>
-      <w:proofErr w:type="gramStart"/>
-      <w:r>
-        <w:rPr>
-          <w:bCs/>
-          <w:sz w:val="24"/>
-          <w:szCs w:val="24"/>
-        </w:rPr>
-        <w:t>текст :</w:t>
-      </w:r>
-      <w:proofErr w:type="gramEnd"/>
-      <w:r>
-        <w:rPr>
-          <w:bCs/>
-          <w:sz w:val="24"/>
-          <w:szCs w:val="24"/>
-        </w:rPr>
-        <w:t xml:space="preserve"> </w:t>
-      </w:r>
-      <w:proofErr w:type="spellStart"/>
-      <w:r>
-        <w:rPr>
-          <w:bCs/>
-          <w:sz w:val="24"/>
-          <w:szCs w:val="24"/>
-        </w:rPr>
-        <w:t>Поеоыф</w:t>
-      </w:r>
-      <w:proofErr w:type="spellEnd"/>
-      <w:r>
-        <w:rPr>
-          <w:bCs/>
-          <w:sz w:val="24"/>
-          <w:szCs w:val="24"/>
-        </w:rPr>
-        <w:t xml:space="preserve"> </w:t>
-      </w:r>
-      <w:proofErr w:type="spellStart"/>
-      <w:r>
-        <w:rPr>
-          <w:bCs/>
-          <w:sz w:val="24"/>
-          <w:szCs w:val="24"/>
-        </w:rPr>
-        <w:t>рйсвйт</w:t>
-      </w:r>
-      <w:proofErr w:type="spellEnd"/>
-      <w:r>
-        <w:rPr>
-          <w:bCs/>
-          <w:sz w:val="24"/>
-          <w:szCs w:val="24"/>
-        </w:rPr>
-        <w:t xml:space="preserve"> </w:t>
-      </w:r>
-      <w:proofErr w:type="spellStart"/>
-      <w:r>
-        <w:rPr>
-          <w:bCs/>
-          <w:sz w:val="24"/>
-          <w:szCs w:val="24"/>
-        </w:rPr>
-        <w:t>оптош</w:t>
-      </w:r>
-      <w:proofErr w:type="spellEnd"/>
-      <w:r>
-        <w:rPr>
-          <w:bCs/>
-          <w:sz w:val="24"/>
-          <w:szCs w:val="24"/>
-        </w:rPr>
-        <w:t xml:space="preserve">* </w:t>
-      </w:r>
-      <w:proofErr w:type="spellStart"/>
-      <w:r>
-        <w:rPr>
-          <w:bCs/>
-          <w:sz w:val="24"/>
-          <w:szCs w:val="24"/>
-        </w:rPr>
-        <w:t>сеачр</w:t>
-      </w:r>
-      <w:proofErr w:type="spellEnd"/>
-      <w:r>
-        <w:rPr>
-          <w:bCs/>
-          <w:sz w:val="24"/>
-          <w:szCs w:val="24"/>
-        </w:rPr>
-        <w:t xml:space="preserve">* </w:t>
-      </w:r>
-      <w:proofErr w:type="spellStart"/>
-      <w:r>
-        <w:rPr>
-          <w:bCs/>
-          <w:sz w:val="24"/>
-          <w:szCs w:val="24"/>
-        </w:rPr>
-        <w:t>трнни</w:t>
-      </w:r>
-      <w:proofErr w:type="spellEnd"/>
-      <w:r>
-        <w:rPr>
-          <w:bCs/>
-          <w:sz w:val="24"/>
-          <w:szCs w:val="24"/>
-        </w:rPr>
-        <w:t>* Для шифрования использовали 5</w:t>
+        <w:t>Расшифровать текст : Поеоыф рйсвйт оптош* сеачр* трнни* Для шифрования использовали 5</w:t>
       </w:r>
       <w:r>
         <w:rPr>
@@ -3860,102 +3712,20 @@
           <w:bCs/>
         </w:rPr>
       </w:pPr>
-      <w:proofErr w:type="gramStart"/>
       <w:r>
         <w:rPr>
           <w:bCs/>
         </w:rPr>
-        <w:t>Ответ :</w:t>
+        <w:t xml:space="preserve">Ответ : </w:t>
       </w:r>
-      <w:proofErr w:type="gramEnd"/>
-      <w:r>
-        <w:rPr>
-          <w:bCs/>
-        </w:rPr>
-        <w:t xml:space="preserve"> </w:t>
-      </w:r>
-      <w:proofErr w:type="spellStart"/>
       <w:r>
         <w:rPr>
           <w:bCs/>
           <w:color w:val="222222"/>
           <w:shd w:val="clear" w:color="auto" w:fill="FFFFFF"/>
         </w:rPr>
-        <w:t>юрдоаом</w:t>
+        <w:t>юрдоаом чмослзн кфкоогпт вевлеаи лоогвкоь</w:t>
       </w:r>
-      <w:proofErr w:type="spellEnd"/>
-      <w:r>
-        <w:rPr>
-          <w:bCs/>
-          <w:color w:val="222222"/>
-          <w:shd w:val="clear" w:color="auto" w:fill="FFFFFF"/>
-        </w:rPr>
-        <w:t xml:space="preserve"> </w:t>
-      </w:r>
-      <w:proofErr w:type="spellStart"/>
-      <w:r>
-        <w:rPr>
-          <w:bCs/>
-          <w:color w:val="222222"/>
-          <w:shd w:val="clear" w:color="auto" w:fill="FFFFFF"/>
-        </w:rPr>
-        <w:t>чмослзн</w:t>
-      </w:r>
-      <w:proofErr w:type="spellEnd"/>
-      <w:r>
-        <w:rPr>
-          <w:bCs/>
-          <w:color w:val="222222"/>
-          <w:shd w:val="clear" w:color="auto" w:fill="FFFFFF"/>
-        </w:rPr>
-        <w:t xml:space="preserve"> </w:t>
-      </w:r>
-      <w:proofErr w:type="spellStart"/>
-      <w:r>
-        <w:rPr>
-          <w:bCs/>
-          <w:color w:val="222222"/>
-          <w:shd w:val="clear" w:color="auto" w:fill="FFFFFF"/>
-        </w:rPr>
-        <w:t>кфкоогпт</w:t>
-      </w:r>
-      <w:proofErr w:type="spellEnd"/>
-      <w:r>
-        <w:rPr>
-          <w:bCs/>
-          <w:color w:val="222222"/>
-          <w:shd w:val="clear" w:color="auto" w:fill="FFFFFF"/>
-        </w:rPr>
-        <w:t xml:space="preserve"> </w:t>
-      </w:r>
-      <w:proofErr w:type="spellStart"/>
-      <w:r>
-        <w:rPr>
-          <w:bCs/>
-          <w:color w:val="222222"/>
-          <w:shd w:val="clear" w:color="auto" w:fill="FFFFFF"/>
-        </w:rPr>
-        <w:t>вевлеаи</w:t>
-      </w:r>
-      <w:proofErr w:type="spellEnd"/>
-      <w:r>
-        <w:rPr>
-          <w:bCs/>
-          <w:color w:val="222222"/>
-          <w:shd w:val="clear" w:color="auto" w:fill="FFFFFF"/>
-        </w:rPr>
-        <w:t xml:space="preserve"> </w:t>
-      </w:r>
-      <w:proofErr w:type="spellStart"/>
-      <w:r>
-        <w:rPr>
-          <w:bCs/>
-          <w:color w:val="222222"/>
-          <w:shd w:val="clear" w:color="auto" w:fill="FFFFFF"/>
-        </w:rPr>
-        <w:t>лоогвкоь</w:t>
-      </w:r>
-      <w:proofErr w:type="spellEnd"/>
     </w:p>
     <w:p>
       <w:pPr>
@@ -4031,60 +3801,8 @@
           <w:bCs/>
         </w:rPr>
         <w:lastRenderedPageBreak/>
-        <w:t xml:space="preserve">и </w:t>
+        <w:t>и дпд рли,е! шуеои певлбл</w:t>
       </w:r>
-      <w:proofErr w:type="spellStart"/>
-      <w:r>
-        <w:rPr>
-          <w:bCs/>
-        </w:rPr>
-        <w:t>дпд</w:t>
-      </w:r>
-      <w:proofErr w:type="spellEnd"/>
-      <w:r>
-        <w:rPr>
-          <w:bCs/>
-        </w:rPr>
-        <w:t xml:space="preserve"> </w:t>
-      </w:r>
-      <w:proofErr w:type="spellStart"/>
-      <w:proofErr w:type="gramStart"/>
-      <w:r>
-        <w:rPr>
-          <w:bCs/>
-        </w:rPr>
-        <w:t>рли,е</w:t>
-      </w:r>
-      <w:proofErr w:type="spellEnd"/>
-      <w:proofErr w:type="gramEnd"/>
-      <w:r>
-        <w:rPr>
-          <w:bCs/>
-        </w:rPr>
-        <w:t xml:space="preserve">! </w:t>
-      </w:r>
-      <w:proofErr w:type="spellStart"/>
-      <w:r>
-        <w:rPr>
-          <w:bCs/>
-        </w:rPr>
-        <w:t>шуеои</w:t>
-      </w:r>
-      <w:proofErr w:type="spellEnd"/>
-      <w:r>
-        <w:rPr>
-          <w:bCs/>
-        </w:rPr>
-        <w:t xml:space="preserve"> </w:t>
-      </w:r>
-      <w:proofErr w:type="spellStart"/>
-      <w:r>
-        <w:rPr>
-          <w:bCs/>
-        </w:rPr>
-        <w:t>певлбл</w:t>
-      </w:r>
-      <w:proofErr w:type="spellEnd"/>
     </w:p>
     <w:p>
       <w:pPr>
@@ -4112,61 +3830,7 @@
           <w:sz w:val="24"/>
           <w:szCs w:val="24"/>
         </w:rPr>
-        <w:t xml:space="preserve">Расшифровать текст по числовому ключу- 2431. </w:t>
-      </w:r>
-      <w:proofErr w:type="spellStart"/>
-      <w:r>
-        <w:rPr>
-          <w:bCs/>
-          <w:sz w:val="24"/>
-          <w:szCs w:val="24"/>
-        </w:rPr>
-        <w:t>Оэонямо</w:t>
-      </w:r>
-      <w:proofErr w:type="spellEnd"/>
-      <w:r>
-        <w:rPr>
-          <w:bCs/>
-          <w:sz w:val="24"/>
-          <w:szCs w:val="24"/>
-        </w:rPr>
-        <w:t xml:space="preserve">* </w:t>
-      </w:r>
-      <w:proofErr w:type="spellStart"/>
-      <w:r>
-        <w:rPr>
-          <w:bCs/>
-          <w:sz w:val="24"/>
-          <w:szCs w:val="24"/>
-        </w:rPr>
-        <w:t>Плтмф_вв</w:t>
-      </w:r>
-      <w:proofErr w:type="spellEnd"/>
-      <w:r>
-        <w:rPr>
-          <w:bCs/>
-          <w:sz w:val="24"/>
-          <w:szCs w:val="24"/>
-        </w:rPr>
-        <w:t xml:space="preserve"> р-</w:t>
-      </w:r>
-      <w:proofErr w:type="spellStart"/>
-      <w:r>
-        <w:rPr>
-          <w:bCs/>
-          <w:sz w:val="24"/>
-          <w:szCs w:val="24"/>
-        </w:rPr>
-        <w:t>кииил</w:t>
-      </w:r>
-      <w:proofErr w:type="spellEnd"/>
-      <w:r>
-        <w:rPr>
-          <w:bCs/>
-          <w:sz w:val="24"/>
-          <w:szCs w:val="24"/>
-        </w:rPr>
-        <w:t>*</w:t>
+        <w:t>Расшифровать текст по числовому ключу- 2431. Оэонямо* Плтмф_вв р-кииил*</w:t>
       </w:r>
       <w:r>
         <w:rPr>
@@ -4177,23 +3841,13 @@
         </w:rPr>
         <w:t xml:space="preserve"> </w:t>
       </w:r>
-      <w:proofErr w:type="spellStart"/>
       <w:r>
         <w:rPr>
           <w:bCs/>
           <w:sz w:val="24"/>
           <w:szCs w:val="24"/>
         </w:rPr>
-        <w:t>аьобцсо</w:t>
-      </w:r>
-      <w:proofErr w:type="spellEnd"/>
-      <w:r>
-        <w:rPr>
-          <w:bCs/>
-          <w:sz w:val="24"/>
-          <w:szCs w:val="24"/>
-        </w:rPr>
-        <w:t>*</w:t>
+        <w:t>аьобцсо*</w:t>
       </w:r>
     </w:p>
     <w:p>
@@ -4223,16 +3877,8 @@
         <w:rPr>
           <w:bCs/>
         </w:rPr>
-        <w:t xml:space="preserve">Ответ Пароль – это </w:t>
+        <w:t>Ответ Пароль – это комбинация_символов</w:t>
       </w:r>
-      <w:proofErr w:type="spellStart"/>
-      <w:r>
-        <w:rPr>
-          <w:bCs/>
-        </w:rPr>
-        <w:t>комбинация_символов</w:t>
-      </w:r>
-      <w:proofErr w:type="spellEnd"/>
     </w:p>
     <w:p>
       <w:pPr>
@@ -4341,111 +3987,13 @@
           <w:spacing w:val="8"/>
         </w:rPr>
       </w:pPr>
-      <w:proofErr w:type="spellStart"/>
       <w:r>
         <w:rPr>
           <w:bCs/>
           <w:spacing w:val="8"/>
         </w:rPr>
-        <w:t>Лщушаюьыыйч</w:t>
+        <w:t>Лщушаюьыыйч шщме – лаь оээоюоаыйч ъуаьт хозцай цывьюъодцц</w:t>
       </w:r>
-      <w:proofErr w:type="spellEnd"/>
-      <w:r>
-        <w:rPr>
-          <w:bCs/>
-          <w:spacing w:val="8"/>
-        </w:rPr>
-        <w:t xml:space="preserve"> </w:t>
-      </w:r>
-      <w:proofErr w:type="spellStart"/>
-      <w:r>
-        <w:rPr>
-          <w:bCs/>
-          <w:spacing w:val="8"/>
-        </w:rPr>
-        <w:t>шщме</w:t>
-      </w:r>
-      <w:proofErr w:type="spellEnd"/>
-      <w:r>
-        <w:rPr>
-          <w:bCs/>
-          <w:spacing w:val="8"/>
-        </w:rPr>
-        <w:t xml:space="preserve"> – </w:t>
-      </w:r>
-      <w:proofErr w:type="spellStart"/>
-      <w:r>
-        <w:rPr>
-          <w:bCs/>
-          <w:spacing w:val="8"/>
-        </w:rPr>
-        <w:t>лаь</w:t>
-      </w:r>
-      <w:proofErr w:type="spellEnd"/>
-      <w:r>
-        <w:rPr>
-          <w:bCs/>
-          <w:spacing w:val="8"/>
-        </w:rPr>
-        <w:t xml:space="preserve"> </w:t>
-      </w:r>
-      <w:proofErr w:type="spellStart"/>
-      <w:r>
-        <w:rPr>
-          <w:bCs/>
-          <w:spacing w:val="8"/>
-        </w:rPr>
-        <w:t>оээоюоаыйч</w:t>
-      </w:r>
-      <w:proofErr w:type="spellEnd"/>
-      <w:r>
-        <w:rPr>
-          <w:bCs/>
-          <w:spacing w:val="8"/>
-        </w:rPr>
-        <w:t xml:space="preserve"> </w:t>
-      </w:r>
-      <w:proofErr w:type="spellStart"/>
-      <w:r>
-        <w:rPr>
-          <w:bCs/>
-          <w:spacing w:val="8"/>
-        </w:rPr>
-        <w:t>ъуаьт</w:t>
-      </w:r>
-      <w:proofErr w:type="spellEnd"/>
-      <w:r>
-        <w:rPr>
-          <w:bCs/>
-          <w:spacing w:val="8"/>
-        </w:rPr>
-        <w:t xml:space="preserve"> </w:t>
-      </w:r>
-      <w:proofErr w:type="spellStart"/>
-      <w:r>
-        <w:rPr>
-          <w:bCs/>
-          <w:spacing w:val="8"/>
-        </w:rPr>
-        <w:t>хозцай</w:t>
-      </w:r>
-      <w:proofErr w:type="spellEnd"/>
-      <w:r>
-        <w:rPr>
-          <w:bCs/>
-          <w:spacing w:val="8"/>
-        </w:rPr>
-        <w:t xml:space="preserve"> </w:t>
-      </w:r>
-      <w:proofErr w:type="spellStart"/>
-      <w:r>
-        <w:rPr>
-          <w:bCs/>
-          <w:spacing w:val="8"/>
-        </w:rPr>
-        <w:t>цывьюъодцц</w:t>
-      </w:r>
-      <w:proofErr w:type="spellEnd"/>
     </w:p>
     <w:p>
       <w:pPr>
@@ -4474,79 +4022,7 @@
           <w:sz w:val="24"/>
           <w:szCs w:val="24"/>
         </w:rPr>
-        <w:t xml:space="preserve">Расшифровать текст с помощью буквы «Д». </w:t>
-      </w:r>
-      <w:proofErr w:type="spellStart"/>
-      <w:r>
-        <w:rPr>
-          <w:bCs/>
-          <w:sz w:val="24"/>
-          <w:szCs w:val="24"/>
-        </w:rPr>
-        <w:t>Ъмшфтждсмй</w:t>
-      </w:r>
-      <w:proofErr w:type="spellEnd"/>
-      <w:r>
-        <w:rPr>
-          <w:bCs/>
-          <w:sz w:val="24"/>
-          <w:szCs w:val="24"/>
-        </w:rPr>
-        <w:t xml:space="preserve"> </w:t>
-      </w:r>
-      <w:proofErr w:type="spellStart"/>
-      <w:r>
-        <w:rPr>
-          <w:bCs/>
-          <w:sz w:val="24"/>
-          <w:szCs w:val="24"/>
-        </w:rPr>
-        <w:t>мхупюлчвц</w:t>
-      </w:r>
-      <w:proofErr w:type="spellEnd"/>
-      <w:r>
-        <w:rPr>
-          <w:bCs/>
-          <w:sz w:val="24"/>
-          <w:szCs w:val="24"/>
-        </w:rPr>
-        <w:t xml:space="preserve"> </w:t>
-      </w:r>
-      <w:proofErr w:type="spellStart"/>
-      <w:r>
-        <w:rPr>
-          <w:bCs/>
-          <w:sz w:val="24"/>
-          <w:szCs w:val="24"/>
-        </w:rPr>
-        <w:t>ипг</w:t>
-      </w:r>
-      <w:proofErr w:type="spellEnd"/>
-      <w:r>
-        <w:rPr>
-          <w:bCs/>
-          <w:sz w:val="24"/>
-          <w:szCs w:val="24"/>
-        </w:rPr>
-        <w:t xml:space="preserve"> </w:t>
-      </w:r>
-      <w:proofErr w:type="spellStart"/>
-      <w:r>
-        <w:rPr>
-          <w:bCs/>
-          <w:sz w:val="24"/>
-          <w:szCs w:val="24"/>
-        </w:rPr>
-        <w:t>лдэмця</w:t>
-      </w:r>
-      <w:proofErr w:type="spellEnd"/>
-      <w:r>
-        <w:rPr>
-          <w:bCs/>
-          <w:sz w:val="24"/>
-          <w:szCs w:val="24"/>
-        </w:rPr>
-        <w:t>.</w:t>
+        <w:t>Расшифровать текст с помощью буквы «Д». Ъмшфтждсмй мхупюлчвц ипг лдэмця.</w:t>
       </w:r>
     </w:p>
     <w:p>
@@ -4732,47 +4208,13 @@
           <w:bCs/>
         </w:rPr>
       </w:pPr>
-      <w:proofErr w:type="spellStart"/>
       <w:r>
         <w:rPr>
           <w:bCs/>
           <w:spacing w:val="8"/>
         </w:rPr>
-        <w:t>Лйхчъяспф</w:t>
+        <w:t>Лйхчъяспф Вехш Кшоыппмув</w:t>
       </w:r>
-      <w:proofErr w:type="spellEnd"/>
-      <w:r>
-        <w:rPr>
-          <w:bCs/>
-          <w:spacing w:val="8"/>
-        </w:rPr>
-        <w:t xml:space="preserve"> </w:t>
-      </w:r>
-      <w:proofErr w:type="spellStart"/>
-      <w:r>
-        <w:rPr>
-          <w:bCs/>
-          <w:spacing w:val="8"/>
-        </w:rPr>
-        <w:t>Вехш</w:t>
-      </w:r>
-      <w:proofErr w:type="spellEnd"/>
-      <w:r>
-        <w:rPr>
-          <w:bCs/>
-          <w:spacing w:val="8"/>
-        </w:rPr>
-        <w:t xml:space="preserve"> </w:t>
-      </w:r>
-      <w:proofErr w:type="spellStart"/>
-      <w:r>
-        <w:rPr>
-          <w:bCs/>
-          <w:spacing w:val="8"/>
-        </w:rPr>
-        <w:t>Кшоыппмув</w:t>
-      </w:r>
-      <w:proofErr w:type="spellEnd"/>
     </w:p>
     <w:p>
       <w:pPr>
@@ -4784,13 +4226,19 @@
       </w:pPr>
     </w:p>
     <w:p>
-      <w:pPr>
-        <w:jc w:val="center"/>
-      </w:pPr>
+      <w:r>
+        <w:t>Вывод</w:t>
+      </w:r>
+      <w:r>
+        <w:t xml:space="preserve">: </w:t>
+      </w:r>
+      <w:r>
+        <w:t>В ходе работы были изучены способы шифрации и дешифрации по ключам и без них.</w:t>
+      </w:r>
     </w:p>
     <w:sectPr>
-      <w:footerReference w:type="even" r:id="rId7"/>
-      <w:footerReference w:type="default" r:id="rId8"/>
+      <w:footerReference w:type="even" r:id="rId8"/>
+      <w:footerReference w:type="default" r:id="rId9"/>
       <w:pgSz w:w="11906" w:h="16838"/>
       <w:pgMar w:top="1134" w:right="850" w:bottom="1134" w:left="1701" w:header="708" w:footer="708" w:gutter="0"/>
       <w:cols w:space="708"/>
